--- a/EmotionRecognition_XLX/paper/facial expression recognization.docx
+++ b/EmotionRecognition_XLX/paper/facial expression recognization.docx
@@ -3,23 +3,55 @@
 <w:document xmlns:wpc="http://schemas.microsoft.com/office/word/2010/wordprocessingCanvas" xmlns:cx="http://schemas.microsoft.com/office/drawing/2014/chartex" xmlns:cx1="http://schemas.microsoft.com/office/drawing/2015/9/8/chartex" xmlns:cx2="http://schemas.microsoft.com/office/drawing/2015/10/21/chartex" xmlns:cx3="http://schemas.microsoft.com/office/drawing/2016/5/9/chartex" xmlns:cx4="http://schemas.microsoft.com/office/drawing/2016/5/10/chartex" xmlns:cx5="http://schemas.microsoft.com/office/drawing/2016/5/11/chartex" xmlns:cx6="http://schemas.microsoft.com/office/drawing/2016/5/12/chartex" xmlns:cx7="http://schemas.microsoft.com/office/drawing/2016/5/13/chartex" xmlns:cx8="http://schemas.microsoft.com/office/drawing/2016/5/14/chartex" xmlns:mc="http://schemas.openxmlformats.org/markup-compatibility/2006" xmlns:aink="http://schemas.microsoft.com/office/drawing/2016/ink" xmlns:am3d="http://schemas.microsoft.com/office/drawing/2017/model3d" xmlns:o="urn:schemas-microsoft-com:office:office" xmlns:r="http://schemas.openxmlformats.org/officeDocument/2006/relationships" xmlns:m="http://schemas.openxmlformats.org/officeDocument/2006/math" xmlns:v="urn:schemas-microsoft-com:vml" xmlns:wp14="http://schemas.microsoft.com/office/word/2010/wordprocessingDrawing" xmlns:wp="http://schemas.openxmlformats.org/drawingml/2006/wordprocessingDrawing" xmlns:w10="urn:schemas-microsoft-com:office:word" xmlns:w="http://schemas.openxmlformats.org/wordprocessingml/2006/main" xmlns:w14="http://schemas.microsoft.com/office/word/2010/wordml" xmlns:w15="http://schemas.microsoft.com/office/word/2012/wordml" xmlns:w16cid="http://schemas.microsoft.com/office/word/2016/wordml/cid" xmlns:w16se="http://schemas.microsoft.com/office/word/2015/wordml/symex" xmlns:wpg="http://schemas.microsoft.com/office/word/2010/wordprocessingGroup" xmlns:wpi="http://schemas.microsoft.com/office/word/2010/wordprocessingInk" xmlns:wne="http://schemas.microsoft.com/office/word/2006/wordml" xmlns:wps="http://schemas.microsoft.com/office/word/2010/wordprocessingShape" mc:Ignorable="w14 w15 w16se w16cid wp14">
   <w:body>
     <w:p>
-      <w:r>
+      <w:pPr>
+        <w:rPr>
+          <w:b/>
+          <w:color w:val="0070C0"/>
+        </w:rPr>
+      </w:pPr>
+      <w:r>
+        <w:rPr>
+          <w:b/>
+          <w:color w:val="0070C0"/>
+        </w:rPr>
         <w:t xml:space="preserve">## </w:t>
       </w:r>
       <w:r>
         <w:rPr>
           <w:rFonts w:hint="eastAsia"/>
+          <w:b/>
+          <w:color w:val="0070C0"/>
         </w:rPr>
         <w:t>Emotion-D</w:t>
       </w:r>
       <w:r>
+        <w:rPr>
+          <w:b/>
+          <w:color w:val="0070C0"/>
+        </w:rPr>
         <w:t>etection-in-Videos</w:t>
       </w:r>
       <w:r>
         <w:rPr>
           <w:rFonts w:hint="eastAsia"/>
+          <w:b/>
+          <w:color w:val="0070C0"/>
         </w:rPr>
         <w:t>:</w:t>
+      </w:r>
+    </w:p>
+    <w:p>
+      <w:r>
+        <w:t>six emotions (</w:t>
+      </w:r>
+      <w:r>
+        <w:rPr>
+          <w:b/>
+        </w:rPr>
+        <w:t>happiness, sadness, disgust, surprise, fear and anger</w:t>
+      </w:r>
+      <w:r>
+        <w:t>)</w:t>
       </w:r>
       <w:r>
         <w:br/>
@@ -47,62 +79,60 @@
       </w:r>
     </w:p>
     <w:p>
-      <w:pPr>
+      <w:r>
+        <w:t>emotion_classification_videos_faces.py</w:t>
+      </w:r>
+      <w:r>
         <w:rPr>
           <w:rFonts w:hint="eastAsia"/>
         </w:rPr>
-      </w:pPr>
-      <w:r>
-        <w:t>emotion_classification_videos_faces.py</w:t>
-      </w:r>
+        <w:t>——</w:t>
+      </w:r>
+      <w:r>
+        <w:t xml:space="preserve">extract features based on </w:t>
+      </w:r>
+      <w:r>
+        <w:rPr>
+          <w:b/>
+        </w:rPr>
+        <w:t>histogram of dense optical flows (HOF)</w:t>
+      </w:r>
+      <w:r>
+        <w:t xml:space="preserve">, use SVM </w:t>
+      </w:r>
+    </w:p>
+    <w:p>
       <w:r>
         <w:rPr>
           <w:rFonts w:hint="eastAsia"/>
         </w:rPr>
+        <w:t>(</w:t>
+      </w:r>
+      <w:r>
+        <w:t>separate the extracted flows into categories, count the number of flows for each category</w:t>
+      </w:r>
+      <w:r>
+        <w:rPr>
+          <w:rFonts w:hint="eastAsia"/>
+        </w:rPr>
         <w:t>——</w:t>
       </w:r>
       <w:r>
-        <w:t xml:space="preserve">extract features based on </w:t>
-      </w:r>
-      <w:r>
-        <w:rPr>
-          <w:b/>
-        </w:rPr>
-        <w:t>histogram of dense optical flows (HOF)</w:t>
-      </w:r>
-      <w:r>
-        <w:t xml:space="preserve">, </w:t>
+        <w:t>split the scene into a grid of s by s bins(10 i</w:t>
       </w:r>
       <w:bookmarkStart w:id="0" w:name="_GoBack"/>
       <w:bookmarkEnd w:id="0"/>
       <w:r>
-        <w:t xml:space="preserve">use SVM </w:t>
+        <w:t>n this case) to record the location of each feature, and then categorized the direction of the flow as one of the 8 different motion directions)</w:t>
       </w:r>
     </w:p>
+    <w:p/>
     <w:p>
       <w:pPr>
         <w:rPr>
           <w:rFonts w:hint="eastAsia"/>
         </w:rPr>
       </w:pPr>
-      <w:r>
-        <w:rPr>
-          <w:rFonts w:hint="eastAsia"/>
-        </w:rPr>
-        <w:t>(</w:t>
-      </w:r>
-      <w:r>
-        <w:t>separate the extracted flows into categories, count the number of flows for each category</w:t>
-      </w:r>
-      <w:r>
-        <w:rPr>
-          <w:rFonts w:hint="eastAsia"/>
-        </w:rPr>
-        <w:t>——</w:t>
-      </w:r>
-      <w:r>
-        <w:t>split the scene into a grid of s by s bins(10 in this case) to record the location of each feature, and then categorized the direction of the flow as one of the 8 different motion directions)</w:t>
-      </w:r>
     </w:p>
     <w:sectPr>
       <w:pgSz w:w="11906" w:h="16838"/>
